--- a/法令ファイル/沖縄の復帰に伴う労働省関係法令の適用の特別措置等に関する政令　抄/沖縄の復帰に伴う労働省関係法令の適用の特別措置等に関する政令　抄（昭和四十七年政令第百五十六号）.docx
+++ b/法令ファイル/沖縄の復帰に伴う労働省関係法令の適用の特別措置等に関する政令　抄/沖縄の復帰に伴う労働省関係法令の適用の特別措置等に関する政令　抄（昭和四十七年政令第百五十六号）.docx
@@ -212,6 +212,8 @@
       </w:pPr>
       <w:r>
         <w:t>整備法第八条の規定は、前項の規定により徴収法第三条に規定する労災保険に係る労働保険の保険関係（以下「労災保険に係る保険関係」という。）が成立している事業に関する当該保険関係の消滅について準用する。</w:t>
+        <w:br/>
+        <w:t>この場合において、整備法第八条第二項第二号中「第五条第一項又は第六条第一項」とあるのは「沖縄の復帰に伴う労働省関係法令の適用の特別措置等に関する政令（昭和四十七年政令第百五十六号。以下「政令第百五十六号」という。）第四条第二項」と、同項第三号中「労働者」とあるのは「労働者（沖縄の復帰に伴う特別措置に関する法律（昭和四十六年法律第百二十九号）第百四十二条の規定に基づき、第十八条第一項又は第二項の規定による保険給付が行なわれることとなつた労働者を含む。）」と、同条第三項中「第六条第一項」とあるのは「政令第百五十六号第四条第二項」と、「旧労災保険法」とあるのは「沖縄の労働者災害補償保険法（千九百六十三年立法第七十八号）」と読み替えるものとする。</w:t>
       </w:r>
     </w:p>
     <w:p>
@@ -374,6 +376,8 @@
       </w:pPr>
       <w:r>
         <w:t>法の施行前の期間に係る沖縄労災法の規定による保険料及びこれに係る徴収金については、同立法及びこれに基づく規則の規定は、なおその効力を有する。</w:t>
+        <w:br/>
+        <w:t>この場合において、同立法第三十八条第一項中「保険関係が消滅した日」とあるのは「保険関係が消滅した日（沖縄の復帰に伴う特別措置に関する法律（昭和四十六年法律第百二十九号。以下「法」という。）の施行の際この立法の規定により保険関係が成立している事業にあつては、法の施行の日）」と、「十五日」とあるのは「四十五日」と、同条第四項中「保険関係が消滅した日」とあるのは「保険関係が消滅した日（法の施行の際この立法の規定により保険関係が成立している事業にあつては、法の施行の日）」と、「三十日」とあるのは「四十五日」とする。</w:t>
       </w:r>
     </w:p>
     <w:p>
@@ -408,6 +412,8 @@
       </w:pPr>
       <w:r>
         <w:t>第四条第一項及び第二項に規定する事業で、事業の期間が予定されるものに関する労働保険料及びこれに係る徴収金並びに沖縄労災法の規定による保険料及びこれに係る徴収金については、労働省令で別段の定めをすることができる。</w:t>
+        <w:br/>
+        <w:t>法の施行前に沖縄において行なわれていた事業のうち、同条第一項及び第二項に規定する事業以外の事業で、事業の期間が予定されるものに関する沖縄労災法の規定による保険料及びこれに係る徴収金についても、同様とする。</w:t>
       </w:r>
     </w:p>
     <w:p>
@@ -421,6 +427,8 @@
     <w:p>
       <w:r>
         <w:t>法の施行前の期間に係る沖縄失保法の規定による保険料並びに当該保険料に係る徴収金及び保険料の負担については、同立法及びこれに基づく規則の規定は、なおその効力を有する。</w:t>
+        <w:br/>
+        <w:t>ただし、沖縄失保法の規定による日雇労働被保険者に係る保険料で、法の施行後に支払われる賃金に係るものについては、労働省令で定めるところにより、当該保険料の額に相当する額の通貨をもつて納付するものとする。</w:t>
       </w:r>
     </w:p>
     <w:p>
@@ -617,6 +625,8 @@
       </w:pPr>
       <w:r>
         <w:t>沖縄労組法第二十七条第四項の規定に基づく沖縄の中央労働委員会（以下「沖縄中労委」という。）又は沖縄の船員労働委員会（以下「沖縄船労委」という。）の命令（法の施行前に、同条第九項の規定により確定し、又は確定判決によつてその全部若しくは一部が支持されたものを除く。）は、労組法第二十七条第四項の規定に基づく沖縄県が設ける地方労働委員会（以下「沖縄県地労委」という。）又は沖縄県の区域を管轄区域とする船員地方労働委員会（以下「沖縄船地労委」という。）の命令とみなす。</w:t>
+        <w:br/>
+        <w:t>この場合において、法の施行の日前十五日以内に当該命令の交付を受けたときにおける同条第五項の再審査の申立てについては同項中「十五日以内」とあるのは「沖縄の復帰に伴う特別措置に関する法律（昭和四十六年法律第百二十九号）の施行の日から起算して十五日以内」とし、同条第六項（中央労働委員会（以下「中労委」という。）の命令に係る部分を除く。）中「三十日以内」とあるのは「沖縄の復帰に伴う特別措置に関する法律（昭和四十六年法律第百二十九号）の施行の日から起算して三十日以内」とする。</w:t>
       </w:r>
     </w:p>
     <w:p>
@@ -651,6 +661,8 @@
       </w:pPr>
       <w:r>
         <w:t>公労法第二十五条の五第四項及び第五項の規定の適用については、沖縄の公共企業体等労働関係法（千九百六十年立法第百七号。以下「沖縄公労法」という。）第十条の規定による解雇は、公労法第十八条の規定による解雇とみなす。</w:t>
+        <w:br/>
+        <w:t>この場合において、法の施行の際沖縄公労法第二十一条第三項の期間が満了していないときにおける公労法第二十五条の五第一項の申立てについては同条第四項中「当該解雇がなされた日」とあるのは「沖縄の復帰に伴う特別措置に関する法律（昭和四十六年法律第百二十九号）の施行の日」と、第十五条第四項の規定により公労委に係属する事件については同法第二十五条の五第五項中「申立の日」とあるのは「沖縄の復帰に伴う特別措置に関する法律（昭和四十六年法律第百二十九号）の施行の日」とする。</w:t>
       </w:r>
     </w:p>
     <w:p>
@@ -830,6 +842,8 @@
       </w:pPr>
       <w:r>
         <w:t>第十二条第三項から第五項までに定めるもののほか、法の施行前に沖縄労組法（沖縄公労法において準用する場合を含む。）、沖縄労調法（沖縄公労法において準用する場合を含む。）又は沖縄公労法（これらに基づく命令を含む。）の規定によりされた処分、手続その他の行為（沖縄労組法第十一条第一項の規定による証明、沖縄労調法第九条第二項の規定による指定並びに沖縄公労法第四条第二項の規定による認定及び告示を除く。）は、労組法（公労法において準用する場合を含む。）、労調法（公労法において準用する場合を含む。）、公労法又は地公労法（これらに基づく命令を含む。）の相当規定によりされた処分、手続その他の行為とみなす。</w:t>
+        <w:br/>
+        <w:t>この場合において、労組法又は労調法（これらに基づく命令を含む。）の適用に関しては、琉球政府の行政主席は沖縄県知事（船員法（昭和二十二年法律第百号）の適用を受ける船員に関しては、運輸大臣）に、沖縄中労委は沖縄県地労委に、沖縄船労委は沖縄船地労委に相当するものとし、公労法（これに基づく命令を含む。）の適用に関しては、琉球政府の行政主席は主務大臣に、沖縄公労委は沖縄地調委（あつせん又は調停以外の事項については、公労委）に相当するものとし、地公労法（これに基づく命令を含む。）の適用に関しては、琉球政府の行政主席は沖縄県知事に、沖縄中労委は沖縄県地労委に相当するものとする。</w:t>
       </w:r>
     </w:p>
     <w:p>
@@ -902,6 +916,8 @@
       </w:pPr>
       <w:r>
         <w:t>沖縄労基法の適用を受けていた労働者の法の施行前に生じた業務上の事故に係る災害補償（法の施行前に沖縄労基法第八章の規定によりすでに補償されたものを除く。）については、労基法の規定を適用する。</w:t>
+        <w:br/>
+        <w:t>ただし、法の施行前に補償事由が生じた休業補償については、労基法第七十六条第二項及び第三項の規定は、適用しない。</w:t>
       </w:r>
     </w:p>
     <w:p>
@@ -1068,6 +1084,8 @@
       </w:pPr>
       <w:r>
         <w:t>法の施行前の労働、休日、休業、休暇及び退職（解雇を含む。）に係る沖縄労基法又は布令第百十六号の規定による賃金、手当その他の金員の支払又は金品の返還で法の施行の際まだ履行されていないものについては、沖縄労基法及び布令第百十六号（これらに基づく規則を含む。）の規定は、なおその効力を有する。</w:t>
+        <w:br/>
+        <w:t>この場合において、これらの規定の施行については、労基法第百一条、第百四条及び第百十条並びに第百十九条から第百二十一条まで（同法第百一条、第百四条及び第百十条に係る部分に限る。）の規定を準用する。</w:t>
       </w:r>
     </w:p>
     <w:p>
@@ -1179,103 +1197,67 @@
     </w:p>
     <w:p>
       <w:pPr>
-        <w:pStyle w:val="Heading6"/>
+        <w:pStyle w:val="ListBullet"/>
         <w:ind w:left="880"/>
       </w:pPr>
       <w:r>
         <w:t>一</w:t>
-      </w:r>
-    </w:p>
-    <w:p>
-      <w:pPr>
+        <w:br/>
+        <w:t>労災法の規定、労働者災害補償保険法の一部を改正する法律（昭和四十年法律第百三十号。以下「昭和四十年改正法」という。）附則第四十一条から第四十三条までの規定及び労働者災害補償保険法等の一部を改正する法律（昭和四十五年法律第八十八号。以下「昭和四十五年改正法」という。）附則第三条の規定（以下「労災法等の規定」という。）並びに労働者災害補償保険法等の一部を改正する法律（昭和四十九年法律第百十五号）附則第二条第四項及び第四条第一項の規定の適用に関しては、沖縄労災法の規定により成立した保険関係は、労災保険に係る保険関係とみなす。</w:t>
+      </w:r>
+    </w:p>
+    <w:p>
+      <w:pPr>
+        <w:pStyle w:val="ListBullet"/>
         <w:ind w:left="880"/>
       </w:pPr>
       <w:r>
-        <w:t>労災法の規定、労働者災害補償保険法の一部を改正する法律（昭和四十年法律第百三十号。以下「昭和四十年改正法」という。）附則第四十一条から第四十三条までの規定及び労働者災害補償保険法等の一部を改正する法律（昭和四十五年法律第八十八号。以下「昭和四十五年改正法」という。）附則第三条の規定（以下「労災法等の規定」という。）並びに労働者災害補償保険法等の一部を改正する法律（昭和四十九年法律第百十五号）附則第二条第四項及び第四条第一項の規定の適用に関しては、沖縄労災法の規定により成立した保険関係は、労災保険に係る保険関係とみなす。</w:t>
-      </w:r>
-    </w:p>
-    <w:p>
-      <w:pPr>
-        <w:pStyle w:val="Heading6"/>
+        <w:t>二</w:t>
+        <w:br/>
+        <w:t>法の施行の際沖縄労災法第四十五条第一項又は第二項の規定による保険給付又は長期傷病補償給付が行なわれている労働者に関する整備法第十八条の規定の適用については、同条第一項中「労災保険に係る保険関係」とあるのは「沖縄の労働者災害補償保険法（千九百六十三年立法第七十八号）の規定による保険関係」と、「労働基準法（昭和二十二年法律第四十九号）第七十五条」とあるのは「沖縄の労働基準法（千九百五十三年立法第四十四号）第七十四条」と、同条第二項中「労災保険に係る保険関係」とあるのは「沖縄の労働者災害補償保険法の規定による保険関係」と、「労働基準法第七十五条」とあるのは「沖縄の労働基準法第七十四条」とし、かつ、沖縄労災法第四十五条第一項又は第二項の申請に係る承認は、整備法第十八条第一項又は第二項の申請に係る承認とみなす。</w:t>
+      </w:r>
+    </w:p>
+    <w:p>
+      <w:pPr>
+        <w:pStyle w:val="ListBullet"/>
         <w:ind w:left="880"/>
       </w:pPr>
       <w:r>
-        <w:t>二</w:t>
-      </w:r>
-    </w:p>
-    <w:p>
-      <w:pPr>
+        <w:t>三</w:t>
+        <w:br/>
+        <w:t>法の施行前に沖縄労災法の規定並びに沖縄千九百七十年改正立法附則第二条から第五条まで、第二十条及び第二十一条の規定（以下「沖縄労災法等の規定」という。）により支給された保険給付は、労災法等の規定及び整備法第十八条の規定により支給された保険給付とみなす。</w:t>
+      </w:r>
+    </w:p>
+    <w:p>
+      <w:pPr>
+        <w:pStyle w:val="ListBullet"/>
         <w:ind w:left="880"/>
       </w:pPr>
       <w:r>
-        <w:t>法の施行の際沖縄労災法第四十五条第一項又は第二項の規定による保険給付又は長期傷病補償給付が行なわれている労働者に関する整備法第十八条の規定の適用については、同条第一項中「労災保険に係る保険関係」とあるのは「沖縄の労働者災害補償保険法（千九百六十三年立法第七十八号）の規定による保険関係」と、「労働基準法（昭和二十二年法律第四十九号）第七十五条」とあるのは「沖縄の労働基準法（千九百五十三年立法第四十四号）第七十四条」と、同条第二項中「労災保険に係る保険関係」とあるのは「沖縄の労働者災害補償保険法の規定による保険関係」と、「労働基準法第七十五条」とあるのは「沖縄の労働基準法第七十四条」とし、かつ、沖縄労災法第四十五条第一項又は第二項の申請に係る承認は、整備法第十八条第一項又は第二項の申請に係る承認とみなす。</w:t>
-      </w:r>
-    </w:p>
-    <w:p>
-      <w:pPr>
-        <w:pStyle w:val="Heading6"/>
+        <w:t>四</w:t>
+        <w:br/>
+        <w:t>法の施行前に支給事由の生じた保険給付（年金たる保険給付にあつては、法の施行の日の属する月の前月までの期間に係る分に限る。）の額は、沖縄労災法等の規定の例による。</w:t>
+      </w:r>
+    </w:p>
+    <w:p>
+      <w:pPr>
+        <w:pStyle w:val="ListBullet"/>
         <w:ind w:left="880"/>
       </w:pPr>
       <w:r>
-        <w:t>三</w:t>
-      </w:r>
-    </w:p>
-    <w:p>
-      <w:pPr>
+        <w:t>五</w:t>
+        <w:br/>
+        <w:t>法の施行の際沖縄労災法第十二条の規定により休業補償給付を受けている労働者に係る休業補償給付の額の改定については、労災法第十四条第二項中「又は第三項」とあるのは、「若しくは第三項又は沖縄の復帰に伴う労働省関係法令の適用の特別措置等に関する政令（昭和四十七年政令第百五十六号）第十八条第五項」とする。</w:t>
+      </w:r>
+    </w:p>
+    <w:p>
+      <w:pPr>
+        <w:pStyle w:val="ListBullet"/>
         <w:ind w:left="880"/>
       </w:pPr>
       <w:r>
-        <w:t>法の施行前に沖縄労災法の規定並びに沖縄千九百七十年改正立法附則第二条から第五条まで、第二十条及び第二十一条の規定（以下「沖縄労災法等の規定」という。）により支給された保険給付は、労災法等の規定及び整備法第十八条の規定により支給された保険給付とみなす。</w:t>
-      </w:r>
-    </w:p>
-    <w:p>
-      <w:pPr>
-        <w:pStyle w:val="Heading6"/>
-        <w:ind w:left="880"/>
-      </w:pPr>
-      <w:r>
-        <w:t>四</w:t>
-      </w:r>
-    </w:p>
-    <w:p>
-      <w:pPr>
-        <w:ind w:left="880"/>
-      </w:pPr>
-      <w:r>
-        <w:t>法の施行前に支給事由の生じた保険給付（年金たる保険給付にあつては、法の施行の日の属する月の前月までの期間に係る分に限る。）の額は、沖縄労災法等の規定の例による。</w:t>
-      </w:r>
-    </w:p>
-    <w:p>
-      <w:pPr>
-        <w:pStyle w:val="Heading6"/>
-        <w:ind w:left="880"/>
-      </w:pPr>
-      <w:r>
-        <w:t>五</w:t>
-      </w:r>
-    </w:p>
-    <w:p>
-      <w:pPr>
-        <w:ind w:left="880"/>
-      </w:pPr>
-      <w:r>
-        <w:t>法の施行の際沖縄労災法第十二条の規定により休業補償給付を受けている労働者に係る休業補償給付の額の改定については、労災法第十四条第二項中「又は第三項」とあるのは、「若しくは第三項又は沖縄の復帰に伴う労働省関係法令の適用の特別措置等に関する政令（昭和四十七年政令第百五十六号）第十八条第五項」とする。</w:t>
-      </w:r>
-    </w:p>
-    <w:p>
-      <w:pPr>
-        <w:pStyle w:val="Heading6"/>
-        <w:ind w:left="880"/>
-      </w:pPr>
-      <w:r>
         <w:t>六</w:t>
-      </w:r>
-    </w:p>
-    <w:p>
-      <w:pPr>
-        <w:ind w:left="880"/>
-      </w:pPr>
-      <w:r>
+        <w:br/>
         <w:t>第一号から第三号までに定めるもののほか、法の施行前に沖縄労災法の規定並びに沖縄千九百七十年改正立法附則第三条及び第二十条の規定によりされた処分、手続その他の行為は、労災法、昭和四十年改正法、昭和四十五年改正法及び整備法並びに労災法において準用する徴収法の相当規定によりされた処分、手続その他の行為とみなす。</w:t>
       </w:r>
     </w:p>
@@ -1524,6 +1506,8 @@
     <w:p>
       <w:r>
         <w:t>沖縄労基法第二十九条の規定による最低賃金、布令第百十六号第四十三条に規定する最低賃金及び沖縄の船員法（千九百六十年立法第百十五号）第五十八条第一項の規定による給料その他の報酬の最低額で、法の施行の際効力を有するもの（以下「沖縄の最低賃金等」という。）は、沖縄の最低賃金等の適用を受けていた使用者又は船舶所有者及び労働者、被用者又は船員に相当する使用者及び労働者に適用される最低賃金法（昭和三十四年法律第百三十七号）第十六条第一項の規定による最低賃金とみなす。</w:t>
+        <w:br/>
+        <w:t>この場合において、その最低賃金の金額は、沖縄の最低賃金等の金額を法第四十九条第一項の規定による交換比率により日本円に換算した額とする。</w:t>
       </w:r>
     </w:p>
     <w:p>
@@ -1648,6 +1632,8 @@
       </w:pPr>
       <w:r>
         <w:t>沖縄のじん肺法附則第二条の規定は、昭和四十七年六月三十日までの間は、なおその効力を有する。</w:t>
+        <w:br/>
+        <w:t>この場合において、同条に政府とあるのは、日本政府を意味するものとする。</w:t>
       </w:r>
     </w:p>
     <w:p>
@@ -1840,6 +1826,8 @@
     <w:p>
       <w:r>
         <w:t>法第百四十四条第二項に規定する場合における失保法第二十条の二の規定の適用については、法の施行後最初に失保法被保険者でなくなつたことに係る失保法被保険者であつた期間が同条第一項第一号の被保険者であつた期間又は同項第二号の通算対象期間に該当するときは、沖縄失保法被保険者であつた期間について沖縄失保法第二十七条、第三十条第二項及び第三十三条第七項（沖縄居住者等に対する失業保険に関する特別措置法（昭和四十二年法律第三十七号。以下「沖縄居住者等失保特別措置法」という。）第五条第二項の規定によりこれらに準ずることとされる場合を含む。）の規定の例によつて計算した期間を最も古い失保法第二十条の二第一項第二号の通算対象期間とみなして同号の規定による通算を行なう。</w:t>
+        <w:br/>
+        <w:t>この場合において、沖縄居住者等失保特別措置法の規定により行なわれた同法第二条第七号に規定する沖縄法相当給付（以下「沖縄法相当給付」という。）は、沖縄失保法の相当規定により行なわれた保険給付とみなす。</w:t>
       </w:r>
     </w:p>
     <w:p>
@@ -1857,371 +1845,245 @@
     </w:p>
     <w:p>
       <w:pPr>
-        <w:pStyle w:val="Heading6"/>
+        <w:pStyle w:val="ListBullet"/>
         <w:ind w:left="880"/>
       </w:pPr>
       <w:r>
         <w:t>一</w:t>
-      </w:r>
-    </w:p>
-    <w:p>
-      <w:pPr>
+        <w:br/>
+        <w:t>沖縄失保法第二十四条第一項の離職の日は、失保法第十八条第一項の離職の日とみなす。</w:t>
+      </w:r>
+    </w:p>
+    <w:p>
+      <w:pPr>
+        <w:pStyle w:val="ListBullet"/>
         <w:ind w:left="880"/>
       </w:pPr>
       <w:r>
-        <w:t>沖縄失保法第二十四条第一項の離職の日は、失保法第十八条第一項の離職の日とみなす。</w:t>
-      </w:r>
-    </w:p>
-    <w:p>
-      <w:pPr>
-        <w:pStyle w:val="Heading6"/>
+        <w:t>二</w:t>
+        <w:br/>
+        <w:t>法の施行の日の前日に失保法に規定する受給資格者（以下「失保法受給資格者」という。）であつた者については、その者が沖縄に居住する場合においては沖縄失保法の規定による受給資格が、その者が沖縄以外の地域に居住する場合においては失保法の規定による受給資格が、それぞれ同法第二十条第二項の前の資格であるときは、労働省令で定めるところにより、同項の規定にかかわらず、前の資格に基づいて失業保険金を支給し、当該資格に係る受給期間内は、後の資格に基づく失業保険金は、支給しないことができる。</w:t>
+      </w:r>
+    </w:p>
+    <w:p>
+      <w:pPr>
+        <w:pStyle w:val="ListBullet"/>
         <w:ind w:left="880"/>
       </w:pPr>
       <w:r>
+        <w:t>三</w:t>
+        <w:br/>
+        <w:t>沖縄失保法の規定による受給資格に基づく同立法第二十七条第三項第二号に規定する所定給付日数は、失保法の規定による受給資格に基づく同法第二十条の二第三項第二号に規定する所定給付日数とみなす。</w:t>
+      </w:r>
+    </w:p>
+    <w:p>
+      <w:pPr>
+        <w:pStyle w:val="ListBullet"/>
+        <w:ind w:left="880"/>
+      </w:pPr>
+      <w:r>
+        <w:t>四</w:t>
+        <w:br/>
+        <w:t>沖縄失保法の規定により行なわれた保険給付又は沖縄居住者等失保特別措置法の規定により行なわれた沖縄法相当給付は、失保法の相当規定により行なわれた保険給付とみなす。</w:t>
+      </w:r>
+    </w:p>
+    <w:p>
+      <w:pPr>
+        <w:pStyle w:val="ListBullet"/>
+        <w:ind w:left="880"/>
+      </w:pPr>
+      <w:r>
+        <w:t>五</w:t>
+        <w:br/>
+        <w:t>失保法第二十六条第五項の規定の適用については、同法第二十三条第二項中「前項」とあるのは、「前項又は沖縄の失業保険法（千九百五十八年立法第五号）第三十条第一項（沖縄居住者等に対する失業保険に関する特別措置法（昭和四十二年法律第三十七号）第五条第二項の規定によりこれに準ずることとされる場合を含む。）」とする。</w:t>
+      </w:r>
+    </w:p>
+    <w:p>
+      <w:pPr>
+        <w:pStyle w:val="ListBullet"/>
+        <w:ind w:left="880"/>
+      </w:pPr>
+      <w:r>
+        <w:t>六</w:t>
+        <w:br/>
+        <w:t>法の施行前に沖縄失保法、沖縄居住者等失保特別措置法又は沖縄の船員職業安定法（千九百六十八年立法第三十七号。以下「沖縄船員職安法」という。）の規定によりされた求職の申込み、届出、処分その他の行為は、失保法又は職安法の相当規定によりされた求職の申込み、届出、処分その他の行為とみなす。</w:t>
+      </w:r>
+    </w:p>
+    <w:p>
+      <w:pPr>
+        <w:pStyle w:val="ListBullet"/>
+        <w:ind w:left="880"/>
+      </w:pPr>
+      <w:r>
+        <w:t>七</w:t>
+        <w:br/>
+        <w:t>法の施行前にされた沖縄失保法第二十八条第一項（沖縄居住者等失保特別措置法第五条第二項の規定によりこれに準ずることとされる場合を含む。）の公共職業安定所若しくは船員職業安定所の紹介する職業に就くこと若しくはその指示した公共職業訓練等を受けることを拒んだ行為又は沖縄失保法第二十八条第二項（沖縄居住者等失保特別措置法第五条第二項の規定によりこれに準ずることとされる場合を含む。）の公共職業安定所若しくは船員職業安定所が行なうその者の再就職を促進するために必要な職業指導を受けることを拒んだ行為は、それぞれ失保法第二十一条第一項の公共職業安定所の紹介する職業に就くこと若しくはその指示した公共職業訓練等を受けることを拒んだ行為又は同条第二項の公共職業安定所が行なうその者の再就職を促進するために必要な職業指導を受けることを拒んだ行為とみなす。</w:t>
+      </w:r>
+    </w:p>
+    <w:p>
+      <w:pPr>
+        <w:pStyle w:val="ListBullet"/>
+        <w:ind w:left="880"/>
+      </w:pPr>
+      <w:r>
+        <w:t>八</w:t>
+        <w:br/>
+        <w:t>法の施行前に詐欺その他不正の行為によつて沖縄失保法の規定による保険給付又は沖縄法相当給付を受け、又は受けようとした者は、詐欺その他不正の行為によつて失保法の相当規定による保険給付を受け、又は受けようとした者とみなす。</w:t>
+      </w:r>
+    </w:p>
+    <w:p>
+      <w:pPr>
+        <w:pStyle w:val="ListBullet"/>
+        <w:ind w:left="880"/>
+      </w:pPr>
+      <w:r>
+        <w:t>九</w:t>
+        <w:br/>
+        <w:t>法の施行前の期間に係る保険給付については、なお従前の例による。</w:t>
+      </w:r>
+    </w:p>
+    <w:p>
+      <w:pPr>
+        <w:pStyle w:val="ListBullet"/>
+        <w:ind w:left="880"/>
+      </w:pPr>
+      <w:r>
+        <w:t>十</w:t>
+        <w:br/>
+        <w:t>法の施行後の期間に係る保険給付に関する失保法第十六条、第十九条、第二十条の三第一項、第二十一条第一項及び第二項、第二十五条第一項及び第二項、第二十六条第一項並びに第二十七条の四第一項の規定の適用については、これらの規定中「公共職業安定所」とあるのは、「公共職業安定所又は沖縄県の区域内に存する船員職業紹介（船員職業安定法（昭和二十三年法律第百三十号）第六条第二項に規定する船員職業紹介をいう。）の業務を行なう行政庁」とする。</w:t>
+      </w:r>
+    </w:p>
+    <w:p>
+      <w:pPr>
+        <w:pStyle w:val="ListBullet"/>
+        <w:ind w:left="880"/>
+      </w:pPr>
+      <w:r>
+        <w:t>十一</w:t>
+        <w:br/>
+        <w:t>第九号の規定にかかわらず、法の施行の日の属する月に係る労働省令で定める保険給付については、労働省令で定めるところによる。</w:t>
+      </w:r>
+    </w:p>
+    <w:p>
+      <w:pPr>
+        <w:pStyle w:val="ListBullet"/>
+        <w:ind w:left="880"/>
+      </w:pPr>
+      <w:r>
+        <w:t>十二</w:t>
+        <w:br/>
+        <w:t>法の施行後の期間に係る失業保険金の日額に係る賃金日額に関する失保法第十七条の二第一項の規定の適用については、同項中「算定対象期間」とあるのは「離職した月前」と、「第十五条の二（第一項ただし書を除く。）の規定により」とあるのは「沖縄の失業保険法（千九百五十八年立法第五号）第十七条の」と、「六箇月」とあるのは「六月（月の末日において離職した場合は、その月及びその前五月）」とする。</w:t>
+      </w:r>
+    </w:p>
+    <w:p>
+      <w:pPr>
+        <w:pStyle w:val="ListBullet"/>
+        <w:ind w:left="880"/>
+      </w:pPr>
+      <w:r>
+        <w:t>十三</w:t>
+        <w:br/>
+        <w:t>前条の規定の適用については、法第百四十四条第三項に規定する者に対して行なわれた保険給付は、沖縄失保法の規定により行なわれたものとみなし、その者が失保法第二十三条第一項（同法第二十六条第十一項において準用する場合を含む。）の規定による給付の制限を受けたため失業保険金又は傷病給付金の支給を受けることができなくなつたときは、その支給を受けることができないこととされた日数分の沖縄失保法の規定により行なわれた失業保険金の支給があつたものとみなす。</w:t>
+      </w:r>
+    </w:p>
+    <w:p>
+      <w:pPr>
+        <w:pStyle w:val="Heading4"/>
+      </w:pPr>
+      <w:r>
+        <w:t>第三十七条</w:t>
+      </w:r>
+    </w:p>
+    <w:p>
+      <w:r>
+        <w:t>本土居住者等失保特別措置法第四条の規定の適用を受けていた者に対する保険給付に関する失保法の規定の適用については、次に定めるところによる。</w:t>
+      </w:r>
+    </w:p>
+    <w:p>
+      <w:pPr>
+        <w:pStyle w:val="ListBullet"/>
+        <w:ind w:left="880"/>
+      </w:pPr>
+      <w:r>
+        <w:t>一</w:t>
+        <w:br/>
+        <w:t>本土居住者等失保特別措置法第二条第六号に規定する本土失業保険法相当給付（以下「失保法相当給付」という。）は、失保法の相当規定により行なわれた保険給付とみなす。</w:t>
+      </w:r>
+    </w:p>
+    <w:p>
+      <w:pPr>
+        <w:pStyle w:val="ListBullet"/>
+        <w:ind w:left="880"/>
+      </w:pPr>
+      <w:r>
         <w:t>二</w:t>
-      </w:r>
-    </w:p>
-    <w:p>
-      <w:pPr>
+        <w:br/>
+        <w:t>失保法第二十条の二第三項第二号及び第二十六条第五項の規定の適用については、同法第二十三条第二項中「前項」とあるのは、「前項（日本本土居住者等に対する失業保険に関する特別措置法（千九百六十七年立法第十七号）第四条第二項の規定によりこれに準ずることとされる場合を含む。）」とする。</w:t>
+      </w:r>
+    </w:p>
+    <w:p>
+      <w:pPr>
+        <w:pStyle w:val="ListBullet"/>
         <w:ind w:left="880"/>
       </w:pPr>
       <w:r>
-        <w:t>法の施行の日の前日に失保法に規定する受給資格者（以下「失保法受給資格者」という。）であつた者については、その者が沖縄に居住する場合においては沖縄失保法の規定による受給資格が、その者が沖縄以外の地域に居住する場合においては失保法の規定による受給資格が、それぞれ同法第二十条第二項の前の資格であるときは、労働省令で定めるところにより、同項の規定にかかわらず、前の資格に基づいて失業保険金を支給し、当該資格に係る受給期間内は、後の資格に基づく失業保険金は、支給しないことができる。</w:t>
-      </w:r>
-    </w:p>
-    <w:p>
-      <w:pPr>
-        <w:pStyle w:val="Heading6"/>
+        <w:t>三</w:t>
+        <w:br/>
+        <w:t>法の施行前に本土居住者等失保特別措置法又は沖縄船員職安法の規定によりされた求職の申込み、届出、処分その他の行為は、失保法又は職安法の相当規定によりされた求職の申込み、届出、処分その他の行為とみなす。</w:t>
+      </w:r>
+    </w:p>
+    <w:p>
+      <w:pPr>
+        <w:pStyle w:val="ListBullet"/>
         <w:ind w:left="880"/>
       </w:pPr>
       <w:r>
-        <w:t>三</w:t>
-      </w:r>
-    </w:p>
-    <w:p>
-      <w:pPr>
+        <w:t>四</w:t>
+        <w:br/>
+        <w:t>法の施行前にされた本土居住者等失保特別措置法第四条第二項の規定により準ずることとされる失保法第二十一条第一項の公共職業安定所の紹介する職業に就くこと若しくはその指示した公共職業訓練等を受けることを拒んだ行為又は本土居住者等失保特別措置法第四条第二項の規定により準ずることとされる失保法第二十一条第二項の公共職業安定所が行なうその者の再就職を促進するために必要な職業指導を受けることを拒んだ行為は、それぞれ同条第一項の公共職業安定所の紹介する職業に就くこと若しくはその指示した公共職業訓練等を受けることを拒んだ行為又は同条第二項の公共職業安定所が行なうその者の再就職を促進するために必要な職業指導を受けることを拒んだ行為とみなす。</w:t>
+      </w:r>
+    </w:p>
+    <w:p>
+      <w:pPr>
+        <w:pStyle w:val="ListBullet"/>
         <w:ind w:left="880"/>
       </w:pPr>
       <w:r>
-        <w:t>沖縄失保法の規定による受給資格に基づく同立法第二十七条第三項第二号に規定する所定給付日数は、失保法の規定による受給資格に基づく同法第二十条の二第三項第二号に規定する所定給付日数とみなす。</w:t>
-      </w:r>
-    </w:p>
-    <w:p>
-      <w:pPr>
-        <w:pStyle w:val="Heading6"/>
+        <w:t>五</w:t>
+        <w:br/>
+        <w:t>法の施行前に詐欺その他不正の行為によつて失保法相当給付を受け、又は受けようとした者は、詐欺その他不正の行為によつて失保法の規定による保険給付を受け、又は受けようとした者とみなす。</w:t>
+      </w:r>
+    </w:p>
+    <w:p>
+      <w:pPr>
+        <w:pStyle w:val="ListBullet"/>
         <w:ind w:left="880"/>
       </w:pPr>
       <w:r>
-        <w:t>四</w:t>
-      </w:r>
-    </w:p>
-    <w:p>
-      <w:pPr>
+        <w:t>六</w:t>
+        <w:br/>
+        <w:t>法の施行前の期間に係る保険給付については、なお従前の例による。</w:t>
+      </w:r>
+    </w:p>
+    <w:p>
+      <w:pPr>
+        <w:pStyle w:val="ListBullet"/>
         <w:ind w:left="880"/>
       </w:pPr>
       <w:r>
-        <w:t>沖縄失保法の規定により行なわれた保険給付又は沖縄居住者等失保特別措置法の規定により行なわれた沖縄法相当給付は、失保法の相当規定により行なわれた保険給付とみなす。</w:t>
-      </w:r>
-    </w:p>
-    <w:p>
-      <w:pPr>
-        <w:pStyle w:val="Heading6"/>
+        <w:t>七</w:t>
+        <w:br/>
+        <w:t>法の施行後の期間に係る保険給付に関する失保法第十六条、第十九条、第二十条の三第一項、第二十一条第一項及び第二項、第二十五条第一項及び第二項、第二十六条第一項並びに第二十七条の四第一項の規定の適用については、これらの規定中「公共職業安定所」とあるのは、「公共職業安定所又は沖縄県の区域内に存する船員職業紹介（船員職業安定法（昭和二十三年法律第百三十号）第六条第二項に規定する船員職業紹介をいう。）の業務を行なう行政庁」とする。</w:t>
+      </w:r>
+    </w:p>
+    <w:p>
+      <w:pPr>
+        <w:pStyle w:val="ListBullet"/>
         <w:ind w:left="880"/>
       </w:pPr>
       <w:r>
-        <w:t>五</w:t>
-      </w:r>
-    </w:p>
-    <w:p>
-      <w:pPr>
-        <w:ind w:left="880"/>
-      </w:pPr>
-      <w:r>
-        <w:t>失保法第二十六条第五項の規定の適用については、同法第二十三条第二項中「前項」とあるのは、「前項又は沖縄の失業保険法（千九百五十八年立法第五号）第三十条第一項（沖縄居住者等に対する失業保険に関する特別措置法（昭和四十二年法律第三十七号）第五条第二項の規定によりこれに準ずることとされる場合を含む。）」とする。</w:t>
-      </w:r>
-    </w:p>
-    <w:p>
-      <w:pPr>
-        <w:pStyle w:val="Heading6"/>
-        <w:ind w:left="880"/>
-      </w:pPr>
-      <w:r>
-        <w:t>六</w:t>
-      </w:r>
-    </w:p>
-    <w:p>
-      <w:pPr>
-        <w:ind w:left="880"/>
-      </w:pPr>
-      <w:r>
-        <w:t>法の施行前に沖縄失保法、沖縄居住者等失保特別措置法又は沖縄の船員職業安定法（千九百六十八年立法第三十七号。以下「沖縄船員職安法」という。）の規定によりされた求職の申込み、届出、処分その他の行為は、失保法又は職安法の相当規定によりされた求職の申込み、届出、処分その他の行為とみなす。</w:t>
-      </w:r>
-    </w:p>
-    <w:p>
-      <w:pPr>
-        <w:pStyle w:val="Heading6"/>
-        <w:ind w:left="880"/>
-      </w:pPr>
-      <w:r>
-        <w:t>七</w:t>
-      </w:r>
-    </w:p>
-    <w:p>
-      <w:pPr>
-        <w:ind w:left="880"/>
-      </w:pPr>
-      <w:r>
-        <w:t>法の施行前にされた沖縄失保法第二十八条第一項（沖縄居住者等失保特別措置法第五条第二項の規定によりこれに準ずることとされる場合を含む。）の公共職業安定所若しくは船員職業安定所の紹介する職業に就くこと若しくはその指示した公共職業訓練等を受けることを拒んだ行為又は沖縄失保法第二十八条第二項（沖縄居住者等失保特別措置法第五条第二項の規定によりこれに準ずることとされる場合を含む。）の公共職業安定所若しくは船員職業安定所が行なうその者の再就職を促進するために必要な職業指導を受けることを拒んだ行為は、それぞれ失保法第二十一条第一項の公共職業安定所の紹介する職業に就くこと若しくはその指示した公共職業訓練等を受けることを拒んだ行為又は同条第二項の公共職業安定所が行なうその者の再就職を促進するために必要な職業指導を受けることを拒んだ行為とみなす。</w:t>
-      </w:r>
-    </w:p>
-    <w:p>
-      <w:pPr>
-        <w:pStyle w:val="Heading6"/>
-        <w:ind w:left="880"/>
-      </w:pPr>
-      <w:r>
         <w:t>八</w:t>
-      </w:r>
-    </w:p>
-    <w:p>
-      <w:pPr>
-        <w:ind w:left="880"/>
-      </w:pPr>
-      <w:r>
-        <w:t>法の施行前に詐欺その他不正の行為によつて沖縄失保法の規定による保険給付又は沖縄法相当給付を受け、又は受けようとした者は、詐欺その他不正の行為によつて失保法の相当規定による保険給付を受け、又は受けようとした者とみなす。</w:t>
-      </w:r>
-    </w:p>
-    <w:p>
-      <w:pPr>
-        <w:pStyle w:val="Heading6"/>
-        <w:ind w:left="880"/>
-      </w:pPr>
-      <w:r>
-        <w:t>九</w:t>
-      </w:r>
-    </w:p>
-    <w:p>
-      <w:pPr>
-        <w:ind w:left="880"/>
-      </w:pPr>
-      <w:r>
-        <w:t>法の施行前の期間に係る保険給付については、なお従前の例による。</w:t>
-      </w:r>
-    </w:p>
-    <w:p>
-      <w:pPr>
-        <w:pStyle w:val="Heading6"/>
-        <w:ind w:left="880"/>
-      </w:pPr>
-      <w:r>
-        <w:t>十</w:t>
-      </w:r>
-    </w:p>
-    <w:p>
-      <w:pPr>
-        <w:ind w:left="880"/>
-      </w:pPr>
-      <w:r>
-        <w:t>法の施行後の期間に係る保険給付に関する失保法第十六条、第十九条、第二十条の三第一項、第二十一条第一項及び第二項、第二十五条第一項及び第二項、第二十六条第一項並びに第二十七条の四第一項の規定の適用については、これらの規定中「公共職業安定所」とあるのは、「公共職業安定所又は沖縄県の区域内に存する船員職業紹介（船員職業安定法（昭和二十三年法律第百三十号）第六条第二項に規定する船員職業紹介をいう。）の業務を行なう行政庁」とする。</w:t>
-      </w:r>
-    </w:p>
-    <w:p>
-      <w:pPr>
-        <w:pStyle w:val="Heading6"/>
-        <w:ind w:left="880"/>
-      </w:pPr>
-      <w:r>
-        <w:t>十一</w:t>
-      </w:r>
-    </w:p>
-    <w:p>
-      <w:pPr>
-        <w:ind w:left="880"/>
-      </w:pPr>
-      <w:r>
-        <w:t>第九号の規定にかかわらず、法の施行の日の属する月に係る労働省令で定める保険給付については、労働省令で定めるところによる。</w:t>
-      </w:r>
-    </w:p>
-    <w:p>
-      <w:pPr>
-        <w:pStyle w:val="Heading6"/>
-        <w:ind w:left="880"/>
-      </w:pPr>
-      <w:r>
-        <w:t>十二</w:t>
-      </w:r>
-    </w:p>
-    <w:p>
-      <w:pPr>
-        <w:ind w:left="880"/>
-      </w:pPr>
-      <w:r>
-        <w:t>法の施行後の期間に係る失業保険金の日額に係る賃金日額に関する失保法第十七条の二第一項の規定の適用については、同項中「算定対象期間」とあるのは「離職した月前」と、「第十五条の二（第一項ただし書を除く。）の規定により」とあるのは「沖縄の失業保険法（千九百五十八年立法第五号）第十七条の」と、「六箇月」とあるのは「六月（月の末日において離職した場合は、その月及びその前五月）」とする。</w:t>
-      </w:r>
-    </w:p>
-    <w:p>
-      <w:pPr>
-        <w:pStyle w:val="Heading6"/>
-        <w:ind w:left="880"/>
-      </w:pPr>
-      <w:r>
-        <w:t>十三</w:t>
-      </w:r>
-    </w:p>
-    <w:p>
-      <w:pPr>
-        <w:ind w:left="880"/>
-      </w:pPr>
-      <w:r>
-        <w:t>前条の規定の適用については、法第百四十四条第三項に規定する者に対して行なわれた保険給付は、沖縄失保法の規定により行なわれたものとみなし、その者が失保法第二十三条第一項（同法第二十六条第十一項において準用する場合を含む。）の規定による給付の制限を受けたため失業保険金又は傷病給付金の支給を受けることができなくなつたときは、その支給を受けることができないこととされた日数分の沖縄失保法の規定により行なわれた失業保険金の支給があつたものとみなす。</w:t>
-      </w:r>
-    </w:p>
-    <w:p>
-      <w:pPr>
-        <w:pStyle w:val="Heading4"/>
-      </w:pPr>
-      <w:r>
-        <w:t>第三十七条</w:t>
-      </w:r>
-    </w:p>
-    <w:p>
-      <w:r>
-        <w:t>本土居住者等失保特別措置法第四条の規定の適用を受けていた者に対する保険給付に関する失保法の規定の適用については、次に定めるところによる。</w:t>
-      </w:r>
-    </w:p>
-    <w:p>
-      <w:pPr>
-        <w:pStyle w:val="Heading6"/>
-        <w:ind w:left="880"/>
-      </w:pPr>
-      <w:r>
-        <w:t>一</w:t>
-      </w:r>
-    </w:p>
-    <w:p>
-      <w:pPr>
-        <w:ind w:left="880"/>
-      </w:pPr>
-      <w:r>
-        <w:t>本土居住者等失保特別措置法第二条第六号に規定する本土失業保険法相当給付（以下「失保法相当給付」という。）は、失保法の相当規定により行なわれた保険給付とみなす。</w:t>
-      </w:r>
-    </w:p>
-    <w:p>
-      <w:pPr>
-        <w:pStyle w:val="Heading6"/>
-        <w:ind w:left="880"/>
-      </w:pPr>
-      <w:r>
-        <w:t>二</w:t>
-      </w:r>
-    </w:p>
-    <w:p>
-      <w:pPr>
-        <w:ind w:left="880"/>
-      </w:pPr>
-      <w:r>
-        <w:t>失保法第二十条の二第三項第二号及び第二十六条第五項の規定の適用については、同法第二十三条第二項中「前項」とあるのは、「前項（日本本土居住者等に対する失業保険に関する特別措置法（千九百六十七年立法第十七号）第四条第二項の規定によりこれに準ずることとされる場合を含む。）」とする。</w:t>
-      </w:r>
-    </w:p>
-    <w:p>
-      <w:pPr>
-        <w:pStyle w:val="Heading6"/>
-        <w:ind w:left="880"/>
-      </w:pPr>
-      <w:r>
-        <w:t>三</w:t>
-      </w:r>
-    </w:p>
-    <w:p>
-      <w:pPr>
-        <w:ind w:left="880"/>
-      </w:pPr>
-      <w:r>
-        <w:t>法の施行前に本土居住者等失保特別措置法又は沖縄船員職安法の規定によりされた求職の申込み、届出、処分その他の行為は、失保法又は職安法の相当規定によりされた求職の申込み、届出、処分その他の行為とみなす。</w:t>
-      </w:r>
-    </w:p>
-    <w:p>
-      <w:pPr>
-        <w:pStyle w:val="Heading6"/>
-        <w:ind w:left="880"/>
-      </w:pPr>
-      <w:r>
-        <w:t>四</w:t>
-      </w:r>
-    </w:p>
-    <w:p>
-      <w:pPr>
-        <w:ind w:left="880"/>
-      </w:pPr>
-      <w:r>
-        <w:t>法の施行前にされた本土居住者等失保特別措置法第四条第二項の規定により準ずることとされる失保法第二十一条第一項の公共職業安定所の紹介する職業に就くこと若しくはその指示した公共職業訓練等を受けることを拒んだ行為又は本土居住者等失保特別措置法第四条第二項の規定により準ずることとされる失保法第二十一条第二項の公共職業安定所が行なうその者の再就職を促進するために必要な職業指導を受けることを拒んだ行為は、それぞれ同条第一項の公共職業安定所の紹介する職業に就くこと若しくはその指示した公共職業訓練等を受けることを拒んだ行為又は同条第二項の公共職業安定所が行なうその者の再就職を促進するために必要な職業指導を受けることを拒んだ行為とみなす。</w:t>
-      </w:r>
-    </w:p>
-    <w:p>
-      <w:pPr>
-        <w:pStyle w:val="Heading6"/>
-        <w:ind w:left="880"/>
-      </w:pPr>
-      <w:r>
-        <w:t>五</w:t>
-      </w:r>
-    </w:p>
-    <w:p>
-      <w:pPr>
-        <w:ind w:left="880"/>
-      </w:pPr>
-      <w:r>
-        <w:t>法の施行前に詐欺その他不正の行為によつて失保法相当給付を受け、又は受けようとした者は、詐欺その他不正の行為によつて失保法の規定による保険給付を受け、又は受けようとした者とみなす。</w:t>
-      </w:r>
-    </w:p>
-    <w:p>
-      <w:pPr>
-        <w:pStyle w:val="Heading6"/>
-        <w:ind w:left="880"/>
-      </w:pPr>
-      <w:r>
-        <w:t>六</w:t>
-      </w:r>
-    </w:p>
-    <w:p>
-      <w:pPr>
-        <w:ind w:left="880"/>
-      </w:pPr>
-      <w:r>
-        <w:t>法の施行前の期間に係る保険給付については、なお従前の例による。</w:t>
-      </w:r>
-    </w:p>
-    <w:p>
-      <w:pPr>
-        <w:pStyle w:val="Heading6"/>
-        <w:ind w:left="880"/>
-      </w:pPr>
-      <w:r>
-        <w:t>七</w:t>
-      </w:r>
-    </w:p>
-    <w:p>
-      <w:pPr>
-        <w:ind w:left="880"/>
-      </w:pPr>
-      <w:r>
-        <w:t>法の施行後の期間に係る保険給付に関する失保法第十六条、第十九条、第二十条の三第一項、第二十一条第一項及び第二項、第二十五条第一項及び第二項、第二十六条第一項並びに第二十七条の四第一項の規定の適用については、これらの規定中「公共職業安定所」とあるのは、「公共職業安定所又は沖縄県の区域内に存する船員職業紹介（船員職業安定法（昭和二十三年法律第百三十号）第六条第二項に規定する船員職業紹介をいう。）の業務を行なう行政庁」とする。</w:t>
-      </w:r>
-    </w:p>
-    <w:p>
-      <w:pPr>
-        <w:pStyle w:val="Heading6"/>
-        <w:ind w:left="880"/>
-      </w:pPr>
-      <w:r>
-        <w:t>八</w:t>
-      </w:r>
-    </w:p>
-    <w:p>
-      <w:pPr>
-        <w:ind w:left="880"/>
-      </w:pPr>
-      <w:r>
+        <w:br/>
         <w:t>第六号の規定にかかわらず、法の施行の日の属する月に係る労働省令で定める失保法相当給付については、労働省令で定めるところによる。</w:t>
       </w:r>
     </w:p>
@@ -2509,53 +2371,37 @@
     </w:p>
     <w:p>
       <w:pPr>
-        <w:pStyle w:val="Heading6"/>
+        <w:pStyle w:val="ListBullet"/>
         <w:ind w:left="880"/>
       </w:pPr>
       <w:r>
         <w:t>一</w:t>
-      </w:r>
-    </w:p>
-    <w:p>
-      <w:pPr>
+        <w:br/>
+        <w:t>沖縄失保法の規定（第七条第一項の規定により法の施行後においてなおその効力を有することとされる規定及び同項ただし書の規定を含む。以下この号、第三号イ及び第四十四条から第四十六条までにおいて同じ。）により納付された保険料は、徴収法の規定により納付された印紙保険料とみなし、沖縄失保法の規定により納付された保険料の納付日数及び第一級の保険料は、それぞれ徴収法の規定により納付された印紙保険料の納付日数及び失保法第三十八条の九第二項の第一級の保険料（以下「第一級の保険料」という。）とみなす。</w:t>
+      </w:r>
+    </w:p>
+    <w:p>
+      <w:pPr>
+        <w:pStyle w:val="ListBullet"/>
         <w:ind w:left="880"/>
       </w:pPr>
       <w:r>
-        <w:t>沖縄失保法の規定（第七条第一項の規定により法の施行後においてなおその効力を有することとされる規定及び同項ただし書の規定を含む。以下この号、第三号イ及び第四十四条から第四十六条までにおいて同じ。）により納付された保険料は、徴収法の規定により納付された印紙保険料とみなし、沖縄失保法の規定により納付された保険料の納付日数及び第一級の保険料は、それぞれ徴収法の規定により納付された印紙保険料の納付日数及び失保法第三十八条の九第二項の第一級の保険料（以下「第一級の保険料」という。）とみなす。</w:t>
-      </w:r>
-    </w:p>
-    <w:p>
-      <w:pPr>
-        <w:pStyle w:val="Heading6"/>
+        <w:t>二</w:t>
+        <w:br/>
+        <w:t>法の施行の日の属する月における失業保険金の受給要件、支給日数及び日額の等級区分については、失保法第三十八条の六第一項及び第三十八条の九第一項中「二十八日分」とあるのは「二十日分」と、同条第二項中「二十四日分」とあるのは「二十日分」とする。</w:t>
+      </w:r>
+    </w:p>
+    <w:p>
+      <w:pPr>
+        <w:pStyle w:val="ListBullet"/>
         <w:ind w:left="880"/>
       </w:pPr>
       <w:r>
-        <w:t>二</w:t>
-      </w:r>
-    </w:p>
-    <w:p>
-      <w:pPr>
-        <w:ind w:left="880"/>
-      </w:pPr>
-      <w:r>
-        <w:t>法の施行の日の属する月における失業保険金の受給要件、支給日数及び日額の等級区分については、失保法第三十八条の六第一項及び第三十八条の九第一項中「二十八日分」とあるのは「二十日分」と、同条第二項中「二十四日分」とあるのは「二十日分」とする。</w:t>
-      </w:r>
-    </w:p>
-    <w:p>
-      <w:pPr>
-        <w:pStyle w:val="Heading6"/>
-        <w:ind w:left="880"/>
-      </w:pPr>
-      <w:r>
         <w:t>三</w:t>
-      </w:r>
-    </w:p>
-    <w:p>
-      <w:pPr>
-        <w:ind w:left="880"/>
-      </w:pPr>
-      <w:r>
+        <w:br/>
         <w:t>法の施行の日の属する月の翌月及び翌翌月における失業保険金の受給要件、支給日数及び日額の等級区分は、次に定めるところによる。</w:t>
+        <w:br/>
+        <w:t>ただし、次条に規定する者に該当する者については、同条の定めるところによる。</w:t>
       </w:r>
     </w:p>
     <w:p>
@@ -2590,35 +2436,23 @@
     </w:p>
     <w:p>
       <w:pPr>
-        <w:pStyle w:val="Heading6"/>
+        <w:pStyle w:val="ListBullet"/>
         <w:ind w:left="880"/>
       </w:pPr>
       <w:r>
         <w:t>一</w:t>
-      </w:r>
-    </w:p>
-    <w:p>
-      <w:pPr>
+        <w:br/>
+        <w:t>雇用保険法第四十五条及び第五十条第一項の印紙保険料が納付されている日数については、失業の日の属する月前二月間に徴収法の規定により納付された印紙保険料の納付日数のうち、二十日に達するまでの日数に一・四を乗じて得た日数（その日数に一日未満の端数があるときは、一日に切り上げた日数）と二十日を超える日数との合計日数を、当該二月間における印紙保険料の納付日数とみなす。</w:t>
+      </w:r>
+    </w:p>
+    <w:p>
+      <w:pPr>
+        <w:pStyle w:val="ListBullet"/>
         <w:ind w:left="880"/>
       </w:pPr>
       <w:r>
-        <w:t>雇用保険法第四十五条及び第五十条第一項の印紙保険料が納付されている日数については、失業の日の属する月前二月間に徴収法の規定により納付された印紙保険料の納付日数のうち、二十日に達するまでの日数に一・四を乗じて得た日数（その日数に一日未満の端数があるときは、一日に切り上げた日数）と二十日を超える日数との合計日数を、当該二月間における印紙保険料の納付日数とみなす。</w:t>
-      </w:r>
-    </w:p>
-    <w:p>
-      <w:pPr>
-        <w:pStyle w:val="Heading6"/>
-        <w:ind w:left="880"/>
-      </w:pPr>
-      <w:r>
         <w:t>二</w:t>
-      </w:r>
-    </w:p>
-    <w:p>
-      <w:pPr>
-        <w:ind w:left="880"/>
-      </w:pPr>
-      <w:r>
+        <w:br/>
         <w:t>雇用保険法第四十八条の規定の適用については、同条中「二十四日分」とあるのは「二十日分」と、「二十四日から」とあるのは「二十日から」と、「二十四で」とあるのは「二十で」とする。</w:t>
       </w:r>
     </w:p>
@@ -2654,36 +2488,28 @@
     </w:p>
     <w:p>
       <w:pPr>
-        <w:pStyle w:val="Heading6"/>
+        <w:pStyle w:val="ListBullet"/>
         <w:ind w:left="880"/>
       </w:pPr>
       <w:r>
         <w:t>一</w:t>
-      </w:r>
-    </w:p>
-    <w:p>
-      <w:pPr>
+        <w:br/>
+        <w:t>法の施行の日の属する月の前月以前の月であるとき</w:t>
+      </w:r>
+    </w:p>
+    <w:p>
+      <w:pPr>
+        <w:pStyle w:val="ListBullet"/>
         <w:ind w:left="880"/>
       </w:pPr>
       <w:r>
-        <w:t>法の施行の日の属する月の前月以前の月であるとき</w:t>
-      </w:r>
-    </w:p>
-    <w:p>
-      <w:pPr>
-        <w:pStyle w:val="Heading6"/>
-        <w:ind w:left="880"/>
-      </w:pPr>
-      <w:r>
         <w:t>二</w:t>
-      </w:r>
-    </w:p>
-    <w:p>
-      <w:pPr>
-        <w:ind w:left="880"/>
-      </w:pPr>
-      <w:r>
+        <w:br/>
         <w:t>法の施行の日の属する月以後の月であるとき</w:t>
+        <w:br/>
+        <w:br/>
+        <w:br/>
+        <w:t>次の表の上欄に規定する当該六月の最後の月に応じて、それぞれ同表中欄に規定する期間において雇用された日について徴収法の規定により納付された印紙保険料のうち第一級の保険料の納付日数と沖縄失保法の規定により納付された第一級の保険料の納付日数に一・二を乗じて得た日数（その日数に一日未満の端数があるときは、一日に切り上げた日数）との合計日数が、同表下欄に規定する日数以上であるときは第一級の失業保険金の日額、同欄に規定する日数に満たないときは第二級の失業保険金の日額</w:t>
       </w:r>
     </w:p>
     <w:p>
@@ -3156,7 +2982,7 @@
         <w:pStyle w:val="Heading1"/>
       </w:pPr>
       <w:r>
-        <w:t>附　則（昭和四七年八月一九日政令第三一八号）</w:t>
+        <w:t>附則（昭和四七年八月一九日政令第三一八号）</w:t>
       </w:r>
     </w:p>
     <w:p>
@@ -3195,7 +3021,7 @@
         <w:pStyle w:val="Heading1"/>
       </w:pPr>
       <w:r>
-        <w:t>附　則（昭和四八年一〇月二四日政令第三二二号）</w:t>
+        <w:t>附則（昭和四八年一〇月二四日政令第三二二号）</w:t>
       </w:r>
     </w:p>
     <w:p>
@@ -3213,7 +3039,7 @@
         <w:pStyle w:val="Heading1"/>
       </w:pPr>
       <w:r>
-        <w:t>附　則（昭和四九年一二月二八日政令第四〇三号）</w:t>
+        <w:t>附則（昭和四九年一二月二八日政令第四〇三号）</w:t>
       </w:r>
     </w:p>
     <w:p>
@@ -3231,7 +3057,7 @@
         <w:pStyle w:val="Heading1"/>
       </w:pPr>
       <w:r>
-        <w:t>附　則（昭和五〇年三月一〇日政令第二六号）</w:t>
+        <w:t>附則（昭和五〇年三月一〇日政令第二六号）</w:t>
       </w:r>
     </w:p>
     <w:p>
@@ -3249,12 +3075,7 @@
         <w:pStyle w:val="Heading1"/>
       </w:pPr>
       <w:r>
-        <w:t>附　則（昭和五七年一月二九日政令第一三号）</w:t>
-      </w:r>
-    </w:p>
-    <w:p>
-      <w:r>
-        <w:t>この政令は、社会保険労務士法の一部を改正する法律の施行の日（昭和五十七年四月一日）から施行する。</w:t>
+        <w:t>附則（昭和五七年一月二九日政令第一三号）</w:t>
       </w:r>
     </w:p>
     <w:p>
@@ -3263,6 +3084,23 @@
         <w:ind w:left="440"/>
       </w:pPr>
       <w:r>
+        <w:t>１</w:t>
+      </w:r>
+    </w:p>
+    <w:p>
+      <w:pPr>
+        <w:ind w:left="440"/>
+      </w:pPr>
+      <w:r>
+        <w:t>この政令は、社会保険労務士法の一部を改正する法律の施行の日（昭和五十七年四月一日）から施行する。</w:t>
+      </w:r>
+    </w:p>
+    <w:p>
+      <w:pPr>
+        <w:pStyle w:val="Heading5"/>
+        <w:ind w:left="440"/>
+      </w:pPr>
+      <w:r>
         <w:t>２</w:t>
       </w:r>
     </w:p>
@@ -3284,7 +3122,7 @@
         <w:pStyle w:val="Heading1"/>
       </w:pPr>
       <w:r>
-        <w:t>附　則（昭和六二年三月二〇日政令第五四号）</w:t>
+        <w:t>附則（昭和六二年三月二〇日政令第五四号）</w:t>
       </w:r>
     </w:p>
     <w:p>
@@ -3310,7 +3148,7 @@
         <w:pStyle w:val="Heading1"/>
       </w:pPr>
       <w:r>
-        <w:t>附　則（昭和六三年九月六日政令第二六三号）</w:t>
+        <w:t>附則（昭和六三年九月六日政令第二六三号）</w:t>
       </w:r>
     </w:p>
     <w:p>
@@ -3336,7 +3174,7 @@
         <w:pStyle w:val="Heading1"/>
       </w:pPr>
       <w:r>
-        <w:t>附　則（平成一二年二月一六日政令第三七号）</w:t>
+        <w:t>附則（平成一二年二月一六日政令第三七号）</w:t>
       </w:r>
     </w:p>
     <w:p>
@@ -3375,10 +3213,22 @@
         <w:pStyle w:val="Heading1"/>
       </w:pPr>
       <w:r>
-        <w:t>附　則（平成一三年一月四日政令第一号）</w:t>
-      </w:r>
-    </w:p>
-    <w:p>
+        <w:t>附則（平成一三年一月四日政令第一号）</w:t>
+      </w:r>
+    </w:p>
+    <w:p>
+      <w:pPr>
+        <w:pStyle w:val="Heading5"/>
+        <w:ind w:left="440"/>
+      </w:pPr>
+      <w:r>
+        <w:t>１</w:t>
+      </w:r>
+    </w:p>
+    <w:p>
+      <w:pPr>
+        <w:ind w:left="440"/>
+      </w:pPr>
       <w:r>
         <w:t>この政令は、平成十三年四月一日から施行する。</w:t>
       </w:r>
@@ -3393,7 +3243,7 @@
         <w:pStyle w:val="Heading1"/>
       </w:pPr>
       <w:r>
-        <w:t>附　則（平成一六年三月一九日政令第四五号）</w:t>
+        <w:t>附則（平成一六年三月一九日政令第四五号）</w:t>
       </w:r>
     </w:p>
     <w:p>
@@ -3419,7 +3269,7 @@
         <w:pStyle w:val="Heading1"/>
       </w:pPr>
       <w:r>
-        <w:t>附　則（平成二一年一二月二四日政令第二九六号）</w:t>
+        <w:t>附則（平成二一年一二月二四日政令第二九六号）</w:t>
       </w:r>
     </w:p>
     <w:p>
@@ -3455,7 +3305,7 @@
     </w:pPr>
     <w:r>
       <w:tab/>
-      <w:t>WeGov v0.1 - FTS141</w:t>
+      <w:t>WeGov v0.2 - FTS141</w:t>
     </w:r>
   </w:p>
 </w:ftr>
